--- a/jlink.docx
+++ b/jlink.docx
@@ -4,7 +4,16 @@
   <w:body>
     <w:p>
       <w:r>
-        <w:t>jlink --compress=2 --module-path /Users/a.shuto/Bstorm/GitHub/Java/javaGraphMaker/lib/javafx-jmods-19 --add-modules javafx.controls,javafx.graphics,javafx.base --output jre-min</w:t>
+        <w:t>jlink --compress=2 --module-path /Users/a.shuto/Bstorm/GitHub/Java/javaGraphMaker/lib/javafx-jmods-19 --add-modules javafx.controls,javafx.graphics,javafx.base</w:t>
+      </w:r>
+      <w:r>
+        <w:rPr>
+          <w:lang w:val="en-US"/>
+        </w:rPr>
+        <w:t>,javafx.fxml</w:t>
+      </w:r>
+      <w:r>
+        <w:t xml:space="preserve"> --output jre-min</w:t>
       </w:r>
     </w:p>
     <w:p/>
